--- a/Documenten/DefinitieStudie.docx
+++ b/Documenten/DefinitieStudie.docx
@@ -134,7 +134,7 @@
                                                     </pic:cNvPicPr>
                                                   </pic:nvPicPr>
                                                   <pic:blipFill>
-                                                    <a:blip r:embed="rId4">
+                                                    <a:blip r:embed="rId5">
                                                       <a:extLst>
                                                         <a:ext uri="{28A0092B-C50C-407E-A947-70E740481C1C}">
                                                           <a14:useLocalDpi xmlns:a14="http://schemas.microsoft.com/office/drawing/2010/main" val="0"/>
@@ -219,6 +219,7 @@
                                     <w:dataBinding w:prefixMappings="xmlns:ns0='http://purl.org/dc/elements/1.1/' xmlns:ns1='http://schemas.openxmlformats.org/package/2006/metadata/core-properties' " w:xpath="/ns1:coreProperties[1]/ns0:subject[1]" w:storeItemID="{6C3C8BC8-F283-45AE-878A-BAB7291924A1}"/>
                                     <w:text/>
                                   </w:sdtPr>
+                                  <w:sdtEndPr/>
                                   <w:sdtContent>
                                     <w:p>
                                       <w:pPr>
@@ -253,6 +254,7 @@
                                       <w:color w:val="ED7D31" w:themeColor="accent2"/>
                                       <w:sz w:val="26"/>
                                       <w:szCs w:val="26"/>
+                                      <w:lang w:val="nl-NL"/>
                                     </w:rPr>
                                   </w:pPr>
                                   <w:r>
@@ -261,17 +263,22 @@
                                       <w:color w:val="ED7D31" w:themeColor="accent2"/>
                                       <w:sz w:val="26"/>
                                       <w:szCs w:val="26"/>
+                                      <w:lang w:val="nl-NL"/>
                                     </w:rPr>
                                     <w:t>V1</w:t>
                                   </w:r>
                                 </w:p>
                                 <w:sdt>
                                   <w:sdtPr>
+                                    <w:rPr>
+                                      <w:lang w:val="nl-NL"/>
+                                    </w:rPr>
                                     <w:alias w:val="Author"/>
                                     <w:id w:val="314299660"/>
                                     <w:dataBinding w:prefixMappings="xmlns:ns0='http://purl.org/dc/elements/1.1/' xmlns:ns1='http://schemas.openxmlformats.org/package/2006/metadata/core-properties' " w:xpath="/ns1:coreProperties[1]/ns0:creator[1]" w:storeItemID="{6C3C8BC8-F283-45AE-878A-BAB7291924A1}"/>
                                     <w:text/>
                                   </w:sdtPr>
+                                  <w:sdtEndPr/>
                                   <w:sdtContent>
                                     <w:p>
                                       <w:pPr>
@@ -284,6 +291,9 @@
                                         </w:rPr>
                                       </w:pPr>
                                       <w:r>
+                                        <w:rPr>
+                                          <w:lang w:val="nl-NL"/>
+                                        </w:rPr>
                                         <w:t>Steffan van der Werf</w:t>
                                       </w:r>
                                     </w:p>
@@ -304,6 +314,7 @@
                                       <w:dataBinding w:prefixMappings="xmlns:ns0='http://purl.org/dc/elements/1.1/' xmlns:ns1='http://schemas.openxmlformats.org/package/2006/metadata/core-properties' " w:xpath="/ns1:coreProperties[1]/ns1:category[1]" w:storeItemID="{6C3C8BC8-F283-45AE-878A-BAB7291924A1}"/>
                                       <w:text/>
                                     </w:sdtPr>
+                                    <w:sdtEndPr/>
                                     <w:sdtContent>
                                       <w:r>
                                         <w:t xml:space="preserve">     </w:t>
@@ -425,7 +436,7 @@
                                               </pic:cNvPicPr>
                                             </pic:nvPicPr>
                                             <pic:blipFill>
-                                              <a:blip r:embed="rId4">
+                                              <a:blip r:embed="rId5">
                                                 <a:extLst>
                                                   <a:ext uri="{28A0092B-C50C-407E-A947-70E740481C1C}">
                                                     <a14:useLocalDpi xmlns:a14="http://schemas.microsoft.com/office/drawing/2010/main" val="0"/>
@@ -510,6 +521,7 @@
                               <w:dataBinding w:prefixMappings="xmlns:ns0='http://purl.org/dc/elements/1.1/' xmlns:ns1='http://schemas.openxmlformats.org/package/2006/metadata/core-properties' " w:xpath="/ns1:coreProperties[1]/ns0:subject[1]" w:storeItemID="{6C3C8BC8-F283-45AE-878A-BAB7291924A1}"/>
                               <w:text/>
                             </w:sdtPr>
+                            <w:sdtEndPr/>
                             <w:sdtContent>
                               <w:p>
                                 <w:pPr>
@@ -544,6 +556,7 @@
                                 <w:color w:val="ED7D31" w:themeColor="accent2"/>
                                 <w:sz w:val="26"/>
                                 <w:szCs w:val="26"/>
+                                <w:lang w:val="nl-NL"/>
                               </w:rPr>
                             </w:pPr>
                             <w:r>
@@ -552,17 +565,22 @@
                                 <w:color w:val="ED7D31" w:themeColor="accent2"/>
                                 <w:sz w:val="26"/>
                                 <w:szCs w:val="26"/>
+                                <w:lang w:val="nl-NL"/>
                               </w:rPr>
                               <w:t>V1</w:t>
                             </w:r>
                           </w:p>
                           <w:sdt>
                             <w:sdtPr>
+                              <w:rPr>
+                                <w:lang w:val="nl-NL"/>
+                              </w:rPr>
                               <w:alias w:val="Author"/>
                               <w:id w:val="314299660"/>
                               <w:dataBinding w:prefixMappings="xmlns:ns0='http://purl.org/dc/elements/1.1/' xmlns:ns1='http://schemas.openxmlformats.org/package/2006/metadata/core-properties' " w:xpath="/ns1:coreProperties[1]/ns0:creator[1]" w:storeItemID="{6C3C8BC8-F283-45AE-878A-BAB7291924A1}"/>
                               <w:text/>
                             </w:sdtPr>
+                            <w:sdtEndPr/>
                             <w:sdtContent>
                               <w:p>
                                 <w:pPr>
@@ -575,6 +593,9 @@
                                   </w:rPr>
                                 </w:pPr>
                                 <w:r>
+                                  <w:rPr>
+                                    <w:lang w:val="nl-NL"/>
+                                  </w:rPr>
                                   <w:t>Steffan van der Werf</w:t>
                                 </w:r>
                               </w:p>
@@ -595,6 +616,7 @@
                                 <w:dataBinding w:prefixMappings="xmlns:ns0='http://purl.org/dc/elements/1.1/' xmlns:ns1='http://schemas.openxmlformats.org/package/2006/metadata/core-properties' " w:xpath="/ns1:coreProperties[1]/ns1:category[1]" w:storeItemID="{6C3C8BC8-F283-45AE-878A-BAB7291924A1}"/>
                                 <w:text/>
                               </w:sdtPr>
+                              <w:sdtEndPr/>
                               <w:sdtContent>
                                 <w:r>
                                   <w:t xml:space="preserve">     </w:t>
@@ -641,6 +663,7 @@
           <w:docPartUnique/>
         </w:docPartObj>
       </w:sdtPr>
+      <w:sdtEndPr/>
       <w:sdtContent>
         <w:p>
           <w:pPr>
@@ -1332,7 +1355,6 @@
           <w:color w:val="252423"/>
           <w:sz w:val="21"/>
           <w:szCs w:val="21"/>
-          <w:lang/>
         </w:rPr>
       </w:pPr>
       <w:r>
@@ -1341,7 +1363,6 @@
           <w:color w:val="252423"/>
           <w:sz w:val="21"/>
           <w:szCs w:val="21"/>
-          <w:lang/>
         </w:rPr>
         <w:t>Opdrachtgever</w:t>
       </w:r>
@@ -1355,7 +1376,6 @@
           <w:color w:val="252423"/>
           <w:sz w:val="21"/>
           <w:szCs w:val="21"/>
-          <w:lang/>
         </w:rPr>
       </w:pPr>
       <w:r>
@@ -1366,7 +1386,6 @@
           <w:color w:val="252423"/>
           <w:sz w:val="21"/>
           <w:szCs w:val="21"/>
-          <w:lang/>
         </w:rPr>
         <w:t>Mast</w:t>
       </w:r>
@@ -1378,7 +1397,6 @@
           <w:color w:val="252423"/>
           <w:sz w:val="21"/>
           <w:szCs w:val="21"/>
-          <w:lang/>
         </w:rPr>
         <w:t xml:space="preserve">, </w:t>
       </w:r>
@@ -1390,7 +1408,6 @@
           <w:color w:val="252423"/>
           <w:sz w:val="21"/>
           <w:szCs w:val="21"/>
-          <w:lang/>
         </w:rPr>
         <w:t>Erik</w:t>
       </w:r>
@@ -1403,7 +1420,6 @@
           <w:color w:val="484644"/>
           <w:sz w:val="24"/>
           <w:szCs w:val="24"/>
-          <w:lang/>
         </w:rPr>
       </w:pPr>
       <w:r>
@@ -1412,7 +1428,6 @@
           <w:color w:val="484644"/>
           <w:sz w:val="24"/>
           <w:szCs w:val="24"/>
-          <w:lang/>
         </w:rPr>
         <w:t>Available</w:t>
       </w:r>
@@ -1426,7 +1441,6 @@
           <w:color w:val="484644"/>
           <w:sz w:val="21"/>
           <w:szCs w:val="21"/>
-          <w:lang/>
         </w:rPr>
       </w:pPr>
       <w:r>
@@ -1435,7 +1449,6 @@
           <w:color w:val="484644"/>
           <w:sz w:val="21"/>
           <w:szCs w:val="21"/>
-          <w:lang/>
         </w:rPr>
         <w:t>Docent LB</w:t>
       </w:r>
@@ -1449,7 +1462,6 @@
           <w:color w:val="484644"/>
           <w:sz w:val="21"/>
           <w:szCs w:val="21"/>
-          <w:lang/>
         </w:rPr>
       </w:pPr>
       <w:r>
@@ -1458,7 +1470,6 @@
           <w:color w:val="484644"/>
           <w:sz w:val="21"/>
           <w:szCs w:val="21"/>
-          <w:lang/>
         </w:rPr>
         <w:t>Media en ICT Emmen</w:t>
       </w:r>
@@ -1472,7 +1483,6 @@
           <w:color w:val="484644"/>
           <w:sz w:val="21"/>
           <w:szCs w:val="21"/>
-          <w:lang/>
         </w:rPr>
       </w:pPr>
       <w:r>
@@ -1481,7 +1491,6 @@
           <w:color w:val="484644"/>
           <w:sz w:val="21"/>
           <w:szCs w:val="21"/>
-          <w:lang/>
         </w:rPr>
         <w:t>Van Schaikweg</w:t>
       </w:r>
@@ -1495,7 +1504,6 @@
           <w:color w:val="484644"/>
           <w:sz w:val="21"/>
           <w:szCs w:val="21"/>
-          <w:lang/>
         </w:rPr>
       </w:pPr>
       <w:r>
@@ -1504,7 +1512,6 @@
           <w:color w:val="484644"/>
           <w:sz w:val="21"/>
           <w:szCs w:val="21"/>
-          <w:lang/>
         </w:rPr>
         <w:t>+</w:t>
       </w:r>
@@ -1514,24 +1521,17 @@
           <w:color w:val="484644"/>
           <w:sz w:val="21"/>
           <w:szCs w:val="21"/>
-          <w:lang/>
         </w:rPr>
         <w:t>31 881 884 512</w:t>
       </w:r>
     </w:p>
     <w:p>
-      <w:pPr>
-        <w:rPr>
-          <w:lang/>
-        </w:rPr>
-      </w:pPr>
       <w:r>
         <w:rPr>
           <w:rFonts w:ascii="Segoe UI" w:eastAsia="Times New Roman" w:hAnsi="Segoe UI" w:cs="Segoe UI"/>
           <w:color w:val="484644"/>
           <w:sz w:val="21"/>
           <w:szCs w:val="21"/>
-          <w:lang/>
         </w:rPr>
         <w:t>E.Mast@drenthecollege.nl</w:t>
       </w:r>
@@ -1553,99 +1553,35 @@
       <w:bookmarkEnd w:id="2"/>
     </w:p>
     <w:p>
-      <w:r>
-        <w:rPr>
-          <w:noProof/>
-        </w:rPr>
-        <w:drawing>
-          <wp:anchor distT="0" distB="3175" distL="0" distR="114300" simplePos="0" relativeHeight="251660288" behindDoc="1" locked="0" layoutInCell="1" allowOverlap="1" wp14:anchorId="5FA53F64" wp14:editId="617DD62A">
-            <wp:simplePos x="0" y="0"/>
-            <wp:positionH relativeFrom="margin">
-              <wp:align>left</wp:align>
-            </wp:positionH>
-            <wp:positionV relativeFrom="paragraph">
-              <wp:posOffset>55880</wp:posOffset>
-            </wp:positionV>
-            <wp:extent cx="4784090" cy="1139825"/>
-            <wp:effectExtent l="0" t="0" r="0" b="0"/>
-            <wp:wrapNone/>
-            <wp:docPr id="5" name="Picture 3" descr="A screenshot of a cell phone&#10;&#10;Description automatically generated"/>
-            <wp:cNvGraphicFramePr>
-              <a:graphicFrameLocks xmlns:a="http://schemas.openxmlformats.org/drawingml/2006/main" noChangeAspect="1"/>
-            </wp:cNvGraphicFramePr>
-            <a:graphic xmlns:a="http://schemas.openxmlformats.org/drawingml/2006/main">
-              <a:graphicData uri="http://schemas.openxmlformats.org/drawingml/2006/picture">
-                <pic:pic xmlns:pic="http://schemas.openxmlformats.org/drawingml/2006/picture">
-                  <pic:nvPicPr>
-                    <pic:cNvPr id="5" name="Picture 3" descr="A screenshot of a cell phone&#10;&#10;Description automatically generated"/>
-                    <pic:cNvPicPr>
-                      <a:picLocks noChangeAspect="1" noChangeArrowheads="1"/>
-                    </pic:cNvPicPr>
-                  </pic:nvPicPr>
-                  <pic:blipFill>
-                    <a:blip r:embed="rId5"/>
-                    <a:stretch>
-                      <a:fillRect/>
-                    </a:stretch>
-                  </pic:blipFill>
-                  <pic:spPr bwMode="auto">
-                    <a:xfrm>
-                      <a:off x="0" y="0"/>
-                      <a:ext cx="4784090" cy="1139825"/>
-                    </a:xfrm>
-                    <a:prstGeom prst="rect">
-                      <a:avLst/>
-                    </a:prstGeom>
-                  </pic:spPr>
-                </pic:pic>
-              </a:graphicData>
-            </a:graphic>
-          </wp:anchor>
-        </w:drawing>
-      </w:r>
-    </w:p>
-    <w:p/>
-    <w:p/>
-    <w:p>
       <w:pPr>
         <w:pStyle w:val="Geenafstand"/>
         <w:rPr>
           <w:lang w:val="nl-NL"/>
         </w:rPr>
       </w:pPr>
-    </w:p>
-    <w:p>
-      <w:pPr>
-        <w:pStyle w:val="Geenafstand"/>
+      <w:r>
         <w:rPr>
           <w:lang w:val="nl-NL"/>
         </w:rPr>
-      </w:pPr>
-    </w:p>
-    <w:p>
-      <w:pPr>
-        <w:pStyle w:val="Geenafstand"/>
+        <w:t>Mijn</w:t>
+      </w:r>
+      <w:r>
         <w:rPr>
           <w:lang w:val="nl-NL"/>
         </w:rPr>
-      </w:pPr>
+        <w:t xml:space="preserve"> project bestaat uit </w:t>
+      </w:r>
       <w:r>
         <w:rPr>
           <w:lang w:val="nl-NL"/>
         </w:rPr>
-        <w:t>Mijn</w:t>
+        <w:t>10</w:t>
       </w:r>
       <w:r>
         <w:rPr>
           <w:lang w:val="nl-NL"/>
         </w:rPr>
-        <w:t xml:space="preserve"> project bestaat uit </w:t>
-      </w:r>
-      <w:r>
-        <w:rPr>
-          <w:lang w:val="nl-NL"/>
-        </w:rPr>
-        <w:t xml:space="preserve">6 </w:t>
+        <w:t xml:space="preserve"> </w:t>
       </w:r>
       <w:r>
         <w:rPr>
@@ -1757,15 +1693,23 @@
         </w:rPr>
         <w:t xml:space="preserve"> bands EPK maken achtergrond en tekst kleur aanpassen, voor niet ingelogt bands zoeken</w:t>
       </w:r>
-    </w:p>
-    <w:p>
-      <w:pPr>
-        <w:pStyle w:val="Geenafstand"/>
+      <w:r>
         <w:rPr>
           <w:b/>
           <w:bCs/>
           <w:lang w:val="nl-NL"/>
         </w:rPr>
+        <w:t>, bandimge opslaan, band opslaan en aanpassen, band verwijderen</w:t>
+      </w:r>
+    </w:p>
+    <w:p>
+      <w:pPr>
+        <w:pStyle w:val="Geenafstand"/>
+        <w:rPr>
+          <w:b/>
+          <w:bCs/>
+          <w:lang w:val="nl-NL"/>
+        </w:rPr>
       </w:pPr>
       <w:r>
         <w:rPr>
@@ -1838,41 +1782,81 @@
       <w:bookmarkEnd w:id="4"/>
     </w:p>
     <w:p/>
+    <w:bookmarkStart w:id="5" w:name="_MON_1671994505"/>
+    <w:bookmarkEnd w:id="5"/>
     <w:p>
       <w:r>
-        <w:br w:type="page"/>
+        <w:object w:dxaOrig="1533" w:dyaOrig="992" w14:anchorId="063B44A5">
+          <v:shapetype id="_x0000_t75" coordsize="21600,21600" o:spt="75" o:preferrelative="t" path="m@4@5l@4@11@9@11@9@5xe" filled="f" stroked="f">
+            <v:stroke joinstyle="miter"/>
+            <v:formulas>
+              <v:f eqn="if lineDrawn pixelLineWidth 0"/>
+              <v:f eqn="sum @0 1 0"/>
+              <v:f eqn="sum 0 0 @1"/>
+              <v:f eqn="prod @2 1 2"/>
+              <v:f eqn="prod @3 21600 pixelWidth"/>
+              <v:f eqn="prod @3 21600 pixelHeight"/>
+              <v:f eqn="sum @0 0 1"/>
+              <v:f eqn="prod @6 1 2"/>
+              <v:f eqn="prod @7 21600 pixelWidth"/>
+              <v:f eqn="sum @8 21600 0"/>
+              <v:f eqn="prod @7 21600 pixelHeight"/>
+              <v:f eqn="sum @10 21600 0"/>
+            </v:formulas>
+            <v:path o:extrusionok="f" gradientshapeok="t" o:connecttype="rect"/>
+            <o:lock v:ext="edit" aspectratio="t"/>
+          </v:shapetype>
+          <v:shape id="_x0000_i1025" type="#_x0000_t75" style="width:76.5pt;height:49.5pt" o:ole="">
+            <v:imagedata r:id="rId6" o:title=""/>
+          </v:shape>
+          <o:OLEObject Type="Embed" ProgID="Word.Document.12" ShapeID="_x0000_i1025" DrawAspect="Icon" ObjectID="_1671995029" r:id="rId7">
+            <o:FieldCodes>\s</o:FieldCodes>
+          </o:OLEObject>
+        </w:object>
       </w:r>
     </w:p>
     <w:p>
       <w:pPr>
         <w:pStyle w:val="Kop1"/>
       </w:pPr>
-      <w:bookmarkStart w:id="5" w:name="_Toc58832865"/>
-      <w:r>
-        <w:lastRenderedPageBreak/>
+      <w:bookmarkStart w:id="6" w:name="_Toc58832865"/>
+      <w:r>
         <w:t>Functioneel Ontwerp</w:t>
       </w:r>
-      <w:bookmarkEnd w:id="5"/>
+      <w:bookmarkEnd w:id="6"/>
     </w:p>
-    <w:p/>
+    <w:bookmarkStart w:id="7" w:name="_MON_1671994510"/>
+    <w:bookmarkEnd w:id="7"/>
     <w:p>
-      <w:pPr>
-        <w:spacing w:after="0" w:line="240" w:lineRule="auto"/>
-      </w:pPr>
-      <w:r>
-        <w:br w:type="page"/>
+      <w:r>
+        <w:object w:dxaOrig="1533" w:dyaOrig="992" w14:anchorId="20D21F93">
+          <v:shape id="_x0000_i1026" type="#_x0000_t75" style="width:76.5pt;height:49.5pt" o:ole="">
+            <v:imagedata r:id="rId8" o:title=""/>
+          </v:shape>
+          <o:OLEObject Type="Embed" ProgID="Word.Document.12" ShapeID="_x0000_i1026" DrawAspect="Icon" ObjectID="_1671995030" r:id="rId9">
+            <o:FieldCodes>\s</o:FieldCodes>
+          </o:OLEObject>
+        </w:object>
       </w:r>
     </w:p>
     <w:p>
       <w:pPr>
+        <w:spacing w:after="0" w:line="240" w:lineRule="auto"/>
+      </w:pPr>
+      <w:r>
+        <w:br w:type="page"/>
+      </w:r>
+    </w:p>
+    <w:p>
+      <w:pPr>
         <w:pStyle w:val="Kop1"/>
       </w:pPr>
-      <w:bookmarkStart w:id="6" w:name="_Toc58832866"/>
+      <w:bookmarkStart w:id="8" w:name="_Toc58832866"/>
       <w:r>
         <w:lastRenderedPageBreak/>
         <w:t>Bedrijfsinformatie</w:t>
       </w:r>
-      <w:bookmarkEnd w:id="6"/>
+      <w:bookmarkEnd w:id="8"/>
     </w:p>
     <w:p>
       <w:pPr>
@@ -1989,12 +1973,12 @@
       <w:pPr>
         <w:pStyle w:val="Kop1"/>
       </w:pPr>
-      <w:bookmarkStart w:id="7" w:name="_Toc58832867"/>
+      <w:bookmarkStart w:id="9" w:name="_Toc58832867"/>
       <w:r>
         <w:lastRenderedPageBreak/>
         <w:t xml:space="preserve">Project </w:t>
       </w:r>
-      <w:bookmarkEnd w:id="7"/>
+      <w:bookmarkEnd w:id="9"/>
       <w:r>
         <w:t>Electronic Press kut &amp; doelstelling</w:t>
       </w:r>
@@ -2011,27 +1995,18 @@
         <w:t>e</w:t>
       </w:r>
       <w:r>
-        <w:t xml:space="preserve">lke band een pakket </w:t>
-      </w:r>
-      <w:r>
-        <w:t xml:space="preserve">heeft </w:t>
-      </w:r>
-      <w:r>
-        <w:t>met informatie voor bedrijven die willen boeken of voor het geval een tijdschrift of website meer wil weten.</w:t>
+        <w:t xml:space="preserve">lke band een pakket heeft met informatie voor bedrijven die willen boeken of voor het geval een tijdschrift of website meer wil weten. </w:t>
+      </w:r>
+      <w:r>
+        <w:t>Dit ga ik maken m</w:t>
+      </w:r>
+      <w:r>
+        <w:t>et</w:t>
       </w:r>
       <w:r>
         <w:t xml:space="preserve"> </w:t>
       </w:r>
       <w:r>
-        <w:t>Dit ga ik maken m</w:t>
-      </w:r>
-      <w:r>
-        <w:t>et</w:t>
-      </w:r>
-      <w:r>
-        <w:t xml:space="preserve"> </w:t>
-      </w:r>
-      <w:r>
         <w:t>behulp van Laravel</w:t>
       </w:r>
       <w:r>
@@ -2041,7 +2016,13 @@
         <w:t xml:space="preserve"> Database </w:t>
       </w:r>
       <w:r>
-        <w:t>en HTML css.</w:t>
+        <w:t>en HTML css</w:t>
+      </w:r>
+      <w:r>
+        <w:t xml:space="preserve"> en php</w:t>
+      </w:r>
+      <w:r>
+        <w:t>.</w:t>
       </w:r>
     </w:p>
     <w:p/>
@@ -2063,12 +2044,12 @@
       <w:pPr>
         <w:pStyle w:val="Kop1"/>
       </w:pPr>
-      <w:bookmarkStart w:id="8" w:name="_Toc58832868"/>
+      <w:bookmarkStart w:id="10" w:name="_Toc58832868"/>
       <w:r>
         <w:lastRenderedPageBreak/>
         <w:t>Probleemanalyse</w:t>
       </w:r>
-      <w:bookmarkEnd w:id="8"/>
+      <w:bookmarkEnd w:id="10"/>
     </w:p>
     <w:p>
       <w:pPr>
@@ -2094,12 +2075,12 @@
       <w:pPr>
         <w:pStyle w:val="Kop1"/>
       </w:pPr>
-      <w:bookmarkStart w:id="9" w:name="_Toc58832869"/>
+      <w:bookmarkStart w:id="11" w:name="_Toc58832869"/>
       <w:r>
         <w:lastRenderedPageBreak/>
         <w:t>Revisietabel</w:t>
       </w:r>
-      <w:bookmarkEnd w:id="9"/>
+      <w:bookmarkEnd w:id="11"/>
     </w:p>
     <w:p/>
     <w:tbl>
@@ -2119,16 +2100,84 @@
             <w:tcW w:w="2378" w:type="dxa"/>
           </w:tcPr>
           <w:p>
-            <w:pPr>
-              <w:rPr>
-                <w:lang w:val="nl-NL"/>
-              </w:rPr>
-            </w:pPr>
-            <w:r>
-              <w:rPr>
-                <w:lang w:val="nl-NL"/>
-              </w:rPr>
+            <w:r>
               <w:t xml:space="preserve">Sprint 1 </w:t>
+            </w:r>
+          </w:p>
+        </w:tc>
+        <w:tc>
+          <w:tcPr>
+            <w:tcW w:w="2478" w:type="dxa"/>
+          </w:tcPr>
+          <w:p>
+            <w:r>
+              <w:t>1</w:t>
+            </w:r>
+            <w:r>
+              <w:rPr>
+                <w:vertAlign w:val="superscript"/>
+              </w:rPr>
+              <w:t>e</w:t>
+            </w:r>
+            <w:r>
+              <w:t xml:space="preserve"> Commit 14-12-2020</w:t>
+            </w:r>
+          </w:p>
+        </w:tc>
+        <w:tc>
+          <w:tcPr>
+            <w:tcW w:w="5062" w:type="dxa"/>
+          </w:tcPr>
+          <w:p>
+            <w:r>
+              <w:t xml:space="preserve">Laravel </w:t>
+            </w:r>
+            <w:r>
+              <w:t xml:space="preserve">project </w:t>
+            </w:r>
+            <w:r>
+              <w:t>aangemaakt</w:t>
+            </w:r>
+            <w:r>
+              <w:t>,</w:t>
+            </w:r>
+          </w:p>
+          <w:p>
+            <w:r>
+              <w:t>Tabellen bands en contacten aangemaakt,</w:t>
+            </w:r>
+          </w:p>
+          <w:p>
+            <w:r>
+              <w:t>Vaste layout gemaakt,</w:t>
+            </w:r>
+          </w:p>
+          <w:p>
+            <w:r>
+              <w:t>Index show edit en delete.blade.php gemaakt voor contacten en bands,</w:t>
+            </w:r>
+          </w:p>
+          <w:p>
+            <w:r>
+              <w:t>Bands gekoppeld aan contacten.</w:t>
+            </w:r>
+          </w:p>
+          <w:p>
+            <w:r>
+              <w:t>Definitie studie aan begonnen</w:t>
+            </w:r>
+          </w:p>
+          <w:p/>
+        </w:tc>
+      </w:tr>
+      <w:tr>
+        <w:tc>
+          <w:tcPr>
+            <w:tcW w:w="2378" w:type="dxa"/>
+          </w:tcPr>
+          <w:p>
+            <w:r>
+              <w:t>2 sprint</w:t>
             </w:r>
           </w:p>
         </w:tc>
@@ -2138,28 +2187,112 @@
           </w:tcPr>
           <w:p>
             <w:pPr>
-              <w:rPr>
-                <w:lang w:val="nl-NL"/>
+              <w:pStyle w:val="Kop2"/>
+              <w:shd w:val="clear" w:color="auto" w:fill="FFFFFF"/>
+              <w:spacing w:before="0"/>
+              <w:rPr>
+                <w:rFonts w:ascii="Segoe UI" w:hAnsi="Segoe UI" w:cs="Segoe UI"/>
+                <w:color w:val="444D56"/>
               </w:rPr>
             </w:pPr>
             <w:r>
-              <w:rPr>
-                <w:lang w:val="nl-NL"/>
-              </w:rPr>
-              <w:t>1</w:t>
+              <w:t>2</w:t>
             </w:r>
             <w:r>
               <w:rPr>
                 <w:vertAlign w:val="superscript"/>
-                <w:lang w:val="nl-NL"/>
               </w:rPr>
               <w:t>e</w:t>
             </w:r>
             <w:r>
-              <w:rPr>
-                <w:lang w:val="nl-NL"/>
-              </w:rPr>
-              <w:t xml:space="preserve"> Commit 14-12-2020</w:t>
+              <w:t xml:space="preserve"> commit </w:t>
+            </w:r>
+            <w:r>
+              <w:rPr>
+                <w:rFonts w:ascii="Segoe UI" w:hAnsi="Segoe UI" w:cs="Segoe UI"/>
+                <w:color w:val="444D56"/>
+              </w:rPr>
+              <w:t>Jan 8</w:t>
+            </w:r>
+            <w:r>
+              <w:rPr>
+                <w:rFonts w:ascii="Segoe UI" w:hAnsi="Segoe UI" w:cs="Segoe UI"/>
+                <w:color w:val="444D56"/>
+              </w:rPr>
+              <w:t xml:space="preserve"> 2021</w:t>
+            </w:r>
+          </w:p>
+          <w:p/>
+        </w:tc>
+        <w:tc>
+          <w:tcPr>
+            <w:tcW w:w="5062" w:type="dxa"/>
+          </w:tcPr>
+          <w:p>
+            <w:r>
+              <w:t>Band controller aangepast met functies search,adduser,removeuser en functionaliteit aan het opslaan en editen van bands</w:t>
+            </w:r>
+          </w:p>
+          <w:p/>
+          <w:p>
+            <w:r>
+              <w:t>Dashbord gemaakt met daarop een fomulier waar je je user gegevens aan kan passen. Een table uit laten lezen van alle bands die de user onder zijn naam heeft staan.</w:t>
+            </w:r>
+          </w:p>
+          <w:p/>
+          <w:p>
+            <w:r>
+              <w:t>Een one to many connection opgezet voor de user en bands en</w:t>
+            </w:r>
+            <w:r>
+              <w:t xml:space="preserve"> een one to one connection opgezet voor het opslaan van de images.</w:t>
+            </w:r>
+          </w:p>
+          <w:p/>
+          <w:p>
+            <w:r>
+              <w:t>Contacten en bandleden tabellen verwijderd waren overbodig aan dit project</w:t>
+            </w:r>
+          </w:p>
+          <w:p/>
+        </w:tc>
+      </w:tr>
+      <w:tr>
+        <w:tc>
+          <w:tcPr>
+            <w:tcW w:w="2378" w:type="dxa"/>
+          </w:tcPr>
+          <w:p>
+            <w:r>
+              <w:t>3</w:t>
+            </w:r>
+            <w:r>
+              <w:rPr>
+                <w:vertAlign w:val="superscript"/>
+              </w:rPr>
+              <w:t>e</w:t>
+            </w:r>
+            <w:r>
+              <w:t xml:space="preserve"> sprint</w:t>
+            </w:r>
+          </w:p>
+        </w:tc>
+        <w:tc>
+          <w:tcPr>
+            <w:tcW w:w="2478" w:type="dxa"/>
+          </w:tcPr>
+          <w:p>
+            <w:pPr>
+              <w:pStyle w:val="Kop2"/>
+              <w:shd w:val="clear" w:color="auto" w:fill="FFFFFF"/>
+              <w:spacing w:before="0"/>
+            </w:pPr>
+            <w:r>
+              <w:rPr>
+                <w:rFonts w:ascii="Segoe UI" w:hAnsi="Segoe UI" w:cs="Segoe UI"/>
+                <w:color w:val="444D56"/>
+              </w:rPr>
+              <w:t>Jan 11, 2021</w:t>
             </w:r>
           </w:p>
         </w:tc>
@@ -2168,97 +2301,9 @@
             <w:tcW w:w="5062" w:type="dxa"/>
           </w:tcPr>
           <w:p>
-            <w:pPr>
-              <w:rPr>
-                <w:lang w:val="nl-NL"/>
-              </w:rPr>
-            </w:pPr>
-            <w:r>
-              <w:rPr>
-                <w:lang w:val="nl-NL"/>
-              </w:rPr>
-              <w:t>Laravel aangemaakt</w:t>
-            </w:r>
-            <w:r>
-              <w:rPr>
-                <w:lang w:val="nl-NL"/>
-              </w:rPr>
-              <w:t>,</w:t>
-            </w:r>
-          </w:p>
-          <w:p>
-            <w:pPr>
-              <w:rPr>
-                <w:lang w:val="nl-NL"/>
-              </w:rPr>
-            </w:pPr>
-            <w:r>
-              <w:rPr>
-                <w:lang w:val="nl-NL"/>
-              </w:rPr>
-              <w:t>Tabellen bands en contacten aangemaakt,</w:t>
-            </w:r>
-          </w:p>
-          <w:p>
-            <w:pPr>
-              <w:rPr>
-                <w:lang w:val="nl-NL"/>
-              </w:rPr>
-            </w:pPr>
-            <w:r>
-              <w:rPr>
-                <w:lang w:val="nl-NL"/>
-              </w:rPr>
-              <w:t>Vaste layout gemaakt,</w:t>
-            </w:r>
-          </w:p>
-          <w:p>
-            <w:pPr>
-              <w:rPr>
-                <w:lang w:val="nl-NL"/>
-              </w:rPr>
-            </w:pPr>
-            <w:r>
-              <w:rPr>
-                <w:lang w:val="nl-NL"/>
-              </w:rPr>
-              <w:t>Index show edit en delete.blade.php gemaakt voor contacten en bands,</w:t>
-            </w:r>
-          </w:p>
-          <w:p>
-            <w:pPr>
-              <w:rPr>
-                <w:lang w:val="nl-NL"/>
-              </w:rPr>
-            </w:pPr>
-            <w:r>
-              <w:rPr>
-                <w:lang w:val="nl-NL"/>
-              </w:rPr>
-              <w:t>Bands gekoppeld aan contacten.</w:t>
-            </w:r>
-          </w:p>
-          <w:p>
-            <w:pPr>
-              <w:rPr>
-                <w:lang w:val="nl-NL"/>
-              </w:rPr>
-            </w:pPr>
-            <w:r>
-              <w:rPr>
-                <w:lang w:val="nl-NL"/>
-              </w:rPr>
-              <w:t>Definitie studie aan begonnen</w:t>
-            </w:r>
-            <w:bookmarkStart w:id="10" w:name="_GoBack"/>
-            <w:bookmarkEnd w:id="10"/>
-          </w:p>
-          <w:p>
-            <w:pPr>
-              <w:rPr>
-                <w:lang w:val="nl-NL"/>
-              </w:rPr>
-            </w:pPr>
+            <w:r>
+              <w:t>Automatisch testen voor bandsearch inlog en sitetest gemaakt</w:t>
+            </w:r>
           </w:p>
         </w:tc>
       </w:tr>
@@ -2267,59 +2312,60 @@
           <w:tcPr>
             <w:tcW w:w="2378" w:type="dxa"/>
           </w:tcPr>
-          <w:p/>
+          <w:p>
+            <w:r>
+              <w:t>4</w:t>
+            </w:r>
+            <w:r>
+              <w:rPr>
+                <w:vertAlign w:val="superscript"/>
+              </w:rPr>
+              <w:t>e</w:t>
+            </w:r>
+            <w:r>
+              <w:t xml:space="preserve"> sprint</w:t>
+            </w:r>
+          </w:p>
         </w:tc>
         <w:tc>
           <w:tcPr>
             <w:tcW w:w="2478" w:type="dxa"/>
           </w:tcPr>
-          <w:p/>
+          <w:p>
+            <w:r>
+              <w:rPr>
+                <w:rFonts w:ascii="Segoe UI" w:hAnsi="Segoe UI" w:cs="Segoe UI"/>
+                <w:color w:val="444D56"/>
+              </w:rPr>
+              <w:t>Jan 1</w:t>
+            </w:r>
+            <w:r>
+              <w:rPr>
+                <w:rFonts w:ascii="Segoe UI" w:hAnsi="Segoe UI" w:cs="Segoe UI"/>
+                <w:color w:val="444D56"/>
+              </w:rPr>
+              <w:t>2</w:t>
+            </w:r>
+            <w:bookmarkStart w:id="12" w:name="_GoBack"/>
+            <w:bookmarkEnd w:id="12"/>
+            <w:r>
+              <w:rPr>
+                <w:rFonts w:ascii="Segoe UI" w:hAnsi="Segoe UI" w:cs="Segoe UI"/>
+                <w:color w:val="444D56"/>
+              </w:rPr>
+              <w:t>, 2021</w:t>
+            </w:r>
+          </w:p>
         </w:tc>
         <w:tc>
           <w:tcPr>
             <w:tcW w:w="5062" w:type="dxa"/>
           </w:tcPr>
-          <w:p/>
-        </w:tc>
-      </w:tr>
-      <w:tr>
-        <w:tc>
-          <w:tcPr>
-            <w:tcW w:w="2378" w:type="dxa"/>
-          </w:tcPr>
-          <w:p/>
-        </w:tc>
-        <w:tc>
-          <w:tcPr>
-            <w:tcW w:w="2478" w:type="dxa"/>
-          </w:tcPr>
-          <w:p/>
-        </w:tc>
-        <w:tc>
-          <w:tcPr>
-            <w:tcW w:w="5062" w:type="dxa"/>
-          </w:tcPr>
-          <w:p/>
-        </w:tc>
-      </w:tr>
-      <w:tr>
-        <w:tc>
-          <w:tcPr>
-            <w:tcW w:w="2378" w:type="dxa"/>
-          </w:tcPr>
-          <w:p/>
-        </w:tc>
-        <w:tc>
-          <w:tcPr>
-            <w:tcW w:w="2478" w:type="dxa"/>
-          </w:tcPr>
-          <w:p/>
-        </w:tc>
-        <w:tc>
-          <w:tcPr>
-            <w:tcW w:w="5062" w:type="dxa"/>
-          </w:tcPr>
-          <w:p/>
+          <w:p>
+            <w:r>
+              <w:t>Functioneel ontwerp technisch ontwerp gemaakt en definitie studie aangepast. En kleine aanpassing aan bands lijst en verwijder functie gemaakt.</w:t>
+            </w:r>
+          </w:p>
         </w:tc>
       </w:tr>
       <w:tr>
@@ -2355,6 +2401,127 @@
     </w:sectPr>
   </w:body>
 </w:document>
+</file>
+
+<file path=word/numbering.xml><?xml version="1.0" encoding="utf-8"?>
+<w:numbering xmlns:wpc="http://schemas.microsoft.com/office/word/2010/wordprocessingCanvas" xmlns:cx="http://schemas.microsoft.com/office/drawing/2014/chartex" xmlns:cx1="http://schemas.microsoft.com/office/drawing/2015/9/8/chartex" xmlns:cx2="http://schemas.microsoft.com/office/drawing/2015/10/21/chartex" xmlns:cx3="http://schemas.microsoft.com/office/drawing/2016/5/9/chartex" xmlns:cx4="http://schemas.microsoft.com/office/drawing/2016/5/10/chartex" xmlns:cx5="http://schemas.microsoft.com/office/drawing/2016/5/11/chartex" xmlns:cx6="http://schemas.microsoft.com/office/drawing/2016/5/12/chartex" xmlns:cx7="http://schemas.microsoft.com/office/drawing/2016/5/13/chartex" xmlns:cx8="http://schemas.microsoft.com/office/drawing/2016/5/14/chartex" xmlns:mc="http://schemas.openxmlformats.org/markup-compatibility/2006" xmlns:aink="http://schemas.microsoft.com/office/drawing/2016/ink" xmlns:am3d="http://schemas.microsoft.com/office/drawing/2017/model3d" xmlns:o="urn:schemas-microsoft-com:office:office" xmlns:r="http://schemas.openxmlformats.org/officeDocument/2006/relationships" xmlns:m="http://schemas.openxmlformats.org/officeDocument/2006/math" xmlns:v="urn:schemas-microsoft-com:vml" xmlns:wp14="http://schemas.microsoft.com/office/word/2010/wordprocessingDrawing" xmlns:wp="http://schemas.openxmlformats.org/drawingml/2006/wordprocessingDrawing" xmlns:w10="urn:schemas-microsoft-com:office:word" xmlns:w="http://schemas.openxmlformats.org/wordprocessingml/2006/main" xmlns:w14="http://schemas.microsoft.com/office/word/2010/wordml" xmlns:w15="http://schemas.microsoft.com/office/word/2012/wordml" xmlns:w16cid="http://schemas.microsoft.com/office/word/2016/wordml/cid" xmlns:w16se="http://schemas.microsoft.com/office/word/2015/wordml/symex" xmlns:wpg="http://schemas.microsoft.com/office/word/2010/wordprocessingGroup" xmlns:wpi="http://schemas.microsoft.com/office/word/2010/wordprocessingInk" xmlns:wne="http://schemas.microsoft.com/office/word/2006/wordml" xmlns:wps="http://schemas.microsoft.com/office/word/2010/wordprocessingShape" mc:Ignorable="w14 w15 w16se w16cid wp14">
+  <w:abstractNum w:abstractNumId="0" w15:restartNumberingAfterBreak="0">
+    <w:nsid w:val="6B921AA5"/>
+    <w:multiLevelType w:val="multilevel"/>
+    <w:tmpl w:val="A2923A7E"/>
+    <w:lvl w:ilvl="0">
+      <w:start w:val="1"/>
+      <w:numFmt w:val="decimal"/>
+      <w:lvlText w:val="%1."/>
+      <w:lvlJc w:val="left"/>
+      <w:pPr>
+        <w:tabs>
+          <w:tab w:val="num" w:pos="720"/>
+        </w:tabs>
+        <w:ind w:left="720" w:hanging="360"/>
+      </w:pPr>
+    </w:lvl>
+    <w:lvl w:ilvl="1" w:tentative="1">
+      <w:start w:val="1"/>
+      <w:numFmt w:val="decimal"/>
+      <w:lvlText w:val="%2."/>
+      <w:lvlJc w:val="left"/>
+      <w:pPr>
+        <w:tabs>
+          <w:tab w:val="num" w:pos="1440"/>
+        </w:tabs>
+        <w:ind w:left="1440" w:hanging="360"/>
+      </w:pPr>
+    </w:lvl>
+    <w:lvl w:ilvl="2" w:tentative="1">
+      <w:start w:val="1"/>
+      <w:numFmt w:val="decimal"/>
+      <w:lvlText w:val="%3."/>
+      <w:lvlJc w:val="left"/>
+      <w:pPr>
+        <w:tabs>
+          <w:tab w:val="num" w:pos="2160"/>
+        </w:tabs>
+        <w:ind w:left="2160" w:hanging="360"/>
+      </w:pPr>
+    </w:lvl>
+    <w:lvl w:ilvl="3" w:tentative="1">
+      <w:start w:val="1"/>
+      <w:numFmt w:val="decimal"/>
+      <w:lvlText w:val="%4."/>
+      <w:lvlJc w:val="left"/>
+      <w:pPr>
+        <w:tabs>
+          <w:tab w:val="num" w:pos="2880"/>
+        </w:tabs>
+        <w:ind w:left="2880" w:hanging="360"/>
+      </w:pPr>
+    </w:lvl>
+    <w:lvl w:ilvl="4" w:tentative="1">
+      <w:start w:val="1"/>
+      <w:numFmt w:val="decimal"/>
+      <w:lvlText w:val="%5."/>
+      <w:lvlJc w:val="left"/>
+      <w:pPr>
+        <w:tabs>
+          <w:tab w:val="num" w:pos="3600"/>
+        </w:tabs>
+        <w:ind w:left="3600" w:hanging="360"/>
+      </w:pPr>
+    </w:lvl>
+    <w:lvl w:ilvl="5" w:tentative="1">
+      <w:start w:val="1"/>
+      <w:numFmt w:val="decimal"/>
+      <w:lvlText w:val="%6."/>
+      <w:lvlJc w:val="left"/>
+      <w:pPr>
+        <w:tabs>
+          <w:tab w:val="num" w:pos="4320"/>
+        </w:tabs>
+        <w:ind w:left="4320" w:hanging="360"/>
+      </w:pPr>
+    </w:lvl>
+    <w:lvl w:ilvl="6" w:tentative="1">
+      <w:start w:val="1"/>
+      <w:numFmt w:val="decimal"/>
+      <w:lvlText w:val="%7."/>
+      <w:lvlJc w:val="left"/>
+      <w:pPr>
+        <w:tabs>
+          <w:tab w:val="num" w:pos="5040"/>
+        </w:tabs>
+        <w:ind w:left="5040" w:hanging="360"/>
+      </w:pPr>
+    </w:lvl>
+    <w:lvl w:ilvl="7" w:tentative="1">
+      <w:start w:val="1"/>
+      <w:numFmt w:val="decimal"/>
+      <w:lvlText w:val="%8."/>
+      <w:lvlJc w:val="left"/>
+      <w:pPr>
+        <w:tabs>
+          <w:tab w:val="num" w:pos="5760"/>
+        </w:tabs>
+        <w:ind w:left="5760" w:hanging="360"/>
+      </w:pPr>
+    </w:lvl>
+    <w:lvl w:ilvl="8" w:tentative="1">
+      <w:start w:val="1"/>
+      <w:numFmt w:val="decimal"/>
+      <w:lvlText w:val="%9."/>
+      <w:lvlJc w:val="left"/>
+      <w:pPr>
+        <w:tabs>
+          <w:tab w:val="num" w:pos="6480"/>
+        </w:tabs>
+        <w:ind w:left="6480" w:hanging="360"/>
+      </w:pPr>
+    </w:lvl>
+  </w:abstractNum>
+  <w:num w:numId="1">
+    <w:abstractNumId w:val="0"/>
+  </w:num>
+</w:numbering>
 </file>
 
 <file path=word/styles.xml><?xml version="1.0" encoding="utf-8"?>
@@ -2778,6 +2945,28 @@
       <w:szCs w:val="32"/>
     </w:rPr>
   </w:style>
+  <w:style w:type="paragraph" w:styleId="Kop2">
+    <w:name w:val="heading 2"/>
+    <w:basedOn w:val="Standaard"/>
+    <w:next w:val="Standaard"/>
+    <w:link w:val="Kop2Char"/>
+    <w:uiPriority w:val="9"/>
+    <w:unhideWhenUsed/>
+    <w:qFormat/>
+    <w:rsid w:val="008935A7"/>
+    <w:pPr>
+      <w:keepNext/>
+      <w:keepLines/>
+      <w:spacing w:before="40" w:after="0"/>
+      <w:outlineLvl w:val="1"/>
+    </w:pPr>
+    <w:rPr>
+      <w:rFonts w:asciiTheme="majorHAnsi" w:eastAsiaTheme="majorEastAsia" w:hAnsiTheme="majorHAnsi" w:cstheme="majorBidi"/>
+      <w:color w:val="2F5496" w:themeColor="accent1" w:themeShade="BF"/>
+      <w:sz w:val="26"/>
+      <w:szCs w:val="26"/>
+    </w:rPr>
+  </w:style>
   <w:style w:type="character" w:default="1" w:styleId="Standaardalinea-lettertype">
     <w:name w:val="Default Paragraph Font"/>
     <w:uiPriority w:val="1"/>
@@ -2943,9 +3132,6 @@
     <w:pPr>
       <w:spacing w:after="0" w:line="240" w:lineRule="auto"/>
     </w:pPr>
-    <w:rPr>
-      <w:lang/>
-    </w:rPr>
     <w:tblPr>
       <w:tblBorders>
         <w:top w:val="single" w:sz="4" w:space="0" w:color="auto"/>
@@ -3014,6 +3200,33 @@
       <w:sz w:val="20"/>
       <w:szCs w:val="20"/>
       <w:lang w:val="de-DE" w:eastAsia="de-DE"/>
+    </w:rPr>
+  </w:style>
+  <w:style w:type="character" w:customStyle="1" w:styleId="Kop2Char">
+    <w:name w:val="Kop 2 Char"/>
+    <w:basedOn w:val="Standaardalinea-lettertype"/>
+    <w:link w:val="Kop2"/>
+    <w:uiPriority w:val="9"/>
+    <w:rsid w:val="008935A7"/>
+    <w:rPr>
+      <w:rFonts w:asciiTheme="majorHAnsi" w:eastAsiaTheme="majorEastAsia" w:hAnsiTheme="majorHAnsi" w:cstheme="majorBidi"/>
+      <w:color w:val="2F5496" w:themeColor="accent1" w:themeShade="BF"/>
+      <w:sz w:val="26"/>
+      <w:szCs w:val="26"/>
+    </w:rPr>
+  </w:style>
+  <w:style w:type="paragraph" w:customStyle="1" w:styleId="mb-1">
+    <w:name w:val="mb-1"/>
+    <w:basedOn w:val="Standaard"/>
+    <w:rsid w:val="000F492E"/>
+    <w:pPr>
+      <w:spacing w:before="100" w:beforeAutospacing="1" w:after="100" w:afterAutospacing="1" w:line="240" w:lineRule="auto"/>
+    </w:pPr>
+    <w:rPr>
+      <w:rFonts w:ascii="Times New Roman" w:eastAsia="Times New Roman" w:hAnsi="Times New Roman" w:cs="Times New Roman"/>
+      <w:sz w:val="24"/>
+      <w:szCs w:val="24"/>
+      <w:lang w:eastAsia="nl-NL"/>
     </w:rPr>
   </w:style>
 </w:styles>
